--- a/BD2 - projekt ETAP III.docx
+++ b/BD2 - projekt ETAP III.docx
@@ -36,7 +36,7 @@
           <w:lang w:eastAsia="pl-PL"/>
         </w:rPr>
         <w:drawing>
-          <wp:inline distT="0" distB="0" distL="0" distR="0" wp14:anchorId="609A3977" wp14:editId="7BDFB821">
+          <wp:inline distT="0" distB="0" distL="0" distR="0" wp14:anchorId="609A3977" wp14:editId="09F91C13">
             <wp:extent cx="5760720" cy="914400"/>
             <wp:effectExtent l="0" t="0" r="0" b="0"/>
             <wp:docPr id="1008486733" name="Picture 1008486733" descr="Obraz zawierający tekst, Czcionka, biały, czarne i białe&#10;&#10;Opis wygenerowany automatycznie"/>
@@ -290,19 +290,8 @@
           <w:sz w:val="32"/>
           <w:szCs w:val="32"/>
         </w:rPr>
-        <w:t xml:space="preserve">Jakub </w:t>
-      </w:r>
-      <w:proofErr w:type="spellStart"/>
-      <w:r>
-        <w:rPr>
-          <w:rFonts w:ascii="Arial" w:hAnsi="Arial" w:cs="Arial"/>
-          <w:color w:val="000000" w:themeColor="text1"/>
-          <w:sz w:val="32"/>
-          <w:szCs w:val="32"/>
-        </w:rPr>
-        <w:t>Poćwiardowski</w:t>
-      </w:r>
-      <w:proofErr w:type="spellEnd"/>
+        <w:t>Jakub Poćwiardowski</w:t>
+      </w:r>
     </w:p>
     <w:p>
       <w:pPr>
@@ -453,14 +442,7 @@
     </w:p>
     <w:sdt>
       <w:sdtPr>
-        <w:rPr>
-          <w:rFonts w:asciiTheme="minorHAnsi" w:eastAsiaTheme="minorHAnsi" w:hAnsiTheme="minorHAnsi" w:cstheme="minorBidi"/>
-          <w:color w:val="auto"/>
-          <w:sz w:val="22"/>
-          <w:szCs w:val="22"/>
-          <w:lang w:eastAsia="en-US"/>
-        </w:rPr>
-        <w:id w:val="-99500204"/>
+        <w:id w:val="-621997603"/>
         <w:docPartObj>
           <w:docPartGallery w:val="Table of Contents"/>
           <w:docPartUnique/>
@@ -468,8 +450,13 @@
       </w:sdtPr>
       <w:sdtEndPr>
         <w:rPr>
+          <w:rFonts w:asciiTheme="minorHAnsi" w:eastAsiaTheme="minorHAnsi" w:hAnsiTheme="minorHAnsi" w:cstheme="minorBidi"/>
           <w:b/>
           <w:bCs/>
+          <w:color w:val="auto"/>
+          <w:sz w:val="22"/>
+          <w:szCs w:val="22"/>
+          <w:lang w:eastAsia="en-US"/>
         </w:rPr>
       </w:sdtEndPr>
       <w:sdtContent>
@@ -488,7 +475,13 @@
               <w:tab w:val="right" w:leader="dot" w:pos="9062"/>
             </w:tabs>
             <w:rPr>
+              <w:rFonts w:eastAsiaTheme="minorEastAsia"/>
               <w:noProof/>
+              <w:kern w:val="2"/>
+              <w:sz w:val="24"/>
+              <w:szCs w:val="24"/>
+              <w:lang w:eastAsia="pl-PL"/>
+              <w14:ligatures w14:val="standardContextual"/>
             </w:rPr>
           </w:pPr>
           <w:r>
@@ -500,7 +493,7 @@
           <w:r>
             <w:fldChar w:fldCharType="separate"/>
           </w:r>
-          <w:hyperlink w:anchor="_Toc164525980" w:history="1">
+          <w:hyperlink w:anchor="_Toc167704005" w:history="1">
             <w:r>
               <w:rPr>
                 <w:rStyle w:val="Hipercze"/>
@@ -528,7 +521,7 @@
                 <w:noProof/>
                 <w:webHidden/>
               </w:rPr>
-              <w:instrText xml:space="preserve"> PAGEREF _Toc164525980 \h </w:instrText>
+              <w:instrText xml:space="preserve"> PAGEREF _Toc167704005 \h </w:instrText>
             </w:r>
             <w:r>
               <w:rPr>
@@ -566,10 +559,16 @@
               <w:tab w:val="right" w:leader="dot" w:pos="9062"/>
             </w:tabs>
             <w:rPr>
+              <w:rFonts w:eastAsiaTheme="minorEastAsia"/>
               <w:noProof/>
+              <w:kern w:val="2"/>
+              <w:sz w:val="24"/>
+              <w:szCs w:val="24"/>
+              <w:lang w:eastAsia="pl-PL"/>
+              <w14:ligatures w14:val="standardContextual"/>
             </w:rPr>
           </w:pPr>
-          <w:hyperlink w:anchor="_Toc164525981" w:history="1">
+          <w:hyperlink w:anchor="_Toc167704006" w:history="1">
             <w:r>
               <w:rPr>
                 <w:rStyle w:val="Hipercze"/>
@@ -597,7 +596,7 @@
                 <w:noProof/>
                 <w:webHidden/>
               </w:rPr>
-              <w:instrText xml:space="preserve"> PAGEREF _Toc164525981 \h </w:instrText>
+              <w:instrText xml:space="preserve"> PAGEREF _Toc167704006 \h </w:instrText>
             </w:r>
             <w:r>
               <w:rPr>
@@ -635,10 +634,16 @@
               <w:tab w:val="right" w:leader="dot" w:pos="9062"/>
             </w:tabs>
             <w:rPr>
+              <w:rFonts w:eastAsiaTheme="minorEastAsia"/>
               <w:noProof/>
+              <w:kern w:val="2"/>
+              <w:sz w:val="24"/>
+              <w:szCs w:val="24"/>
+              <w:lang w:eastAsia="pl-PL"/>
+              <w14:ligatures w14:val="standardContextual"/>
             </w:rPr>
           </w:pPr>
-          <w:hyperlink w:anchor="_Toc164525982" w:history="1">
+          <w:hyperlink w:anchor="_Toc167704007" w:history="1">
             <w:r>
               <w:rPr>
                 <w:rStyle w:val="Hipercze"/>
@@ -666,7 +671,7 @@
                 <w:noProof/>
                 <w:webHidden/>
               </w:rPr>
-              <w:instrText xml:space="preserve"> PAGEREF _Toc164525982 \h </w:instrText>
+              <w:instrText xml:space="preserve"> PAGEREF _Toc167704007 \h </w:instrText>
             </w:r>
             <w:r>
               <w:rPr>
@@ -704,10 +709,16 @@
               <w:tab w:val="right" w:leader="dot" w:pos="9062"/>
             </w:tabs>
             <w:rPr>
+              <w:rFonts w:eastAsiaTheme="minorEastAsia"/>
               <w:noProof/>
+              <w:kern w:val="2"/>
+              <w:sz w:val="24"/>
+              <w:szCs w:val="24"/>
+              <w:lang w:eastAsia="pl-PL"/>
+              <w14:ligatures w14:val="standardContextual"/>
             </w:rPr>
           </w:pPr>
-          <w:hyperlink w:anchor="_Toc164525983" w:history="1">
+          <w:hyperlink w:anchor="_Toc167704008" w:history="1">
             <w:r>
               <w:rPr>
                 <w:rStyle w:val="Hipercze"/>
@@ -736,7 +747,7 @@
                 <w:noProof/>
                 <w:webHidden/>
               </w:rPr>
-              <w:instrText xml:space="preserve"> PAGEREF _Toc164525983 \h </w:instrText>
+              <w:instrText xml:space="preserve"> PAGEREF _Toc167704008 \h </w:instrText>
             </w:r>
             <w:r>
               <w:rPr>
@@ -774,10 +785,16 @@
               <w:tab w:val="right" w:leader="dot" w:pos="9062"/>
             </w:tabs>
             <w:rPr>
+              <w:rFonts w:eastAsiaTheme="minorEastAsia"/>
               <w:noProof/>
+              <w:kern w:val="2"/>
+              <w:sz w:val="24"/>
+              <w:szCs w:val="24"/>
+              <w:lang w:eastAsia="pl-PL"/>
+              <w14:ligatures w14:val="standardContextual"/>
             </w:rPr>
           </w:pPr>
-          <w:hyperlink w:anchor="_Toc164525984" w:history="1">
+          <w:hyperlink w:anchor="_Toc167704009" w:history="1">
             <w:r>
               <w:rPr>
                 <w:rStyle w:val="Hipercze"/>
@@ -805,7 +822,7 @@
                 <w:noProof/>
                 <w:webHidden/>
               </w:rPr>
-              <w:instrText xml:space="preserve"> PAGEREF _Toc164525984 \h </w:instrText>
+              <w:instrText xml:space="preserve"> PAGEREF _Toc167704009 \h </w:instrText>
             </w:r>
             <w:r>
               <w:rPr>
@@ -837,6 +854,285 @@
           </w:hyperlink>
         </w:p>
         <w:p>
+          <w:pPr>
+            <w:pStyle w:val="Spistreci1"/>
+            <w:tabs>
+              <w:tab w:val="right" w:leader="dot" w:pos="9062"/>
+            </w:tabs>
+            <w:rPr>
+              <w:rFonts w:eastAsiaTheme="minorEastAsia"/>
+              <w:noProof/>
+              <w:kern w:val="2"/>
+              <w:sz w:val="24"/>
+              <w:szCs w:val="24"/>
+              <w:lang w:eastAsia="pl-PL"/>
+              <w14:ligatures w14:val="standardContextual"/>
+            </w:rPr>
+          </w:pPr>
+          <w:hyperlink w:anchor="_Toc167704010" w:history="1">
+            <w:r>
+              <w:rPr>
+                <w:rStyle w:val="Hipercze"/>
+                <w:rFonts w:cstheme="minorHAnsi"/>
+                <w:noProof/>
+              </w:rPr>
+              <w:t>6. Podsumowanie</w:t>
+            </w:r>
+            <w:r>
+              <w:rPr>
+                <w:noProof/>
+                <w:webHidden/>
+              </w:rPr>
+              <w:tab/>
+            </w:r>
+            <w:r>
+              <w:rPr>
+                <w:noProof/>
+                <w:webHidden/>
+              </w:rPr>
+              <w:fldChar w:fldCharType="begin"/>
+            </w:r>
+            <w:r>
+              <w:rPr>
+                <w:noProof/>
+                <w:webHidden/>
+              </w:rPr>
+              <w:instrText xml:space="preserve"> PAGEREF _Toc167704010 \h </w:instrText>
+            </w:r>
+            <w:r>
+              <w:rPr>
+                <w:noProof/>
+                <w:webHidden/>
+              </w:rPr>
+            </w:r>
+            <w:r>
+              <w:rPr>
+                <w:noProof/>
+                <w:webHidden/>
+              </w:rPr>
+              <w:fldChar w:fldCharType="separate"/>
+            </w:r>
+            <w:r>
+              <w:rPr>
+                <w:noProof/>
+                <w:webHidden/>
+              </w:rPr>
+              <w:t>7</w:t>
+            </w:r>
+            <w:r>
+              <w:rPr>
+                <w:noProof/>
+                <w:webHidden/>
+              </w:rPr>
+              <w:fldChar w:fldCharType="end"/>
+            </w:r>
+          </w:hyperlink>
+        </w:p>
+        <w:p>
+          <w:pPr>
+            <w:pStyle w:val="Spistreci2"/>
+            <w:tabs>
+              <w:tab w:val="right" w:leader="dot" w:pos="9062"/>
+            </w:tabs>
+            <w:rPr>
+              <w:noProof/>
+            </w:rPr>
+          </w:pPr>
+          <w:hyperlink w:anchor="_Toc167704011" w:history="1">
+            <w:r>
+              <w:rPr>
+                <w:rStyle w:val="Hipercze"/>
+                <w:noProof/>
+              </w:rPr>
+              <w:t>6.1. Zrealizowane funkcjonalności</w:t>
+            </w:r>
+            <w:r>
+              <w:rPr>
+                <w:noProof/>
+                <w:webHidden/>
+              </w:rPr>
+              <w:tab/>
+            </w:r>
+            <w:r>
+              <w:rPr>
+                <w:noProof/>
+                <w:webHidden/>
+              </w:rPr>
+              <w:fldChar w:fldCharType="begin"/>
+            </w:r>
+            <w:r>
+              <w:rPr>
+                <w:noProof/>
+                <w:webHidden/>
+              </w:rPr>
+              <w:instrText xml:space="preserve"> PAGEREF _Toc167704011 \h </w:instrText>
+            </w:r>
+            <w:r>
+              <w:rPr>
+                <w:noProof/>
+                <w:webHidden/>
+              </w:rPr>
+            </w:r>
+            <w:r>
+              <w:rPr>
+                <w:noProof/>
+                <w:webHidden/>
+              </w:rPr>
+              <w:fldChar w:fldCharType="separate"/>
+            </w:r>
+            <w:r>
+              <w:rPr>
+                <w:noProof/>
+                <w:webHidden/>
+              </w:rPr>
+              <w:t>7</w:t>
+            </w:r>
+            <w:r>
+              <w:rPr>
+                <w:noProof/>
+                <w:webHidden/>
+              </w:rPr>
+              <w:fldChar w:fldCharType="end"/>
+            </w:r>
+          </w:hyperlink>
+        </w:p>
+        <w:p>
+          <w:pPr>
+            <w:pStyle w:val="Spistreci2"/>
+            <w:tabs>
+              <w:tab w:val="right" w:leader="dot" w:pos="9062"/>
+            </w:tabs>
+            <w:rPr>
+              <w:noProof/>
+            </w:rPr>
+          </w:pPr>
+          <w:hyperlink w:anchor="_Toc167704012" w:history="1">
+            <w:r>
+              <w:rPr>
+                <w:rStyle w:val="Hipercze"/>
+                <w:noProof/>
+              </w:rPr>
+              <w:t>6.2 Warstwa wizualna</w:t>
+            </w:r>
+            <w:r>
+              <w:rPr>
+                <w:noProof/>
+                <w:webHidden/>
+              </w:rPr>
+              <w:tab/>
+            </w:r>
+            <w:r>
+              <w:rPr>
+                <w:noProof/>
+                <w:webHidden/>
+              </w:rPr>
+              <w:fldChar w:fldCharType="begin"/>
+            </w:r>
+            <w:r>
+              <w:rPr>
+                <w:noProof/>
+                <w:webHidden/>
+              </w:rPr>
+              <w:instrText xml:space="preserve"> PAGEREF _Toc167704012 \h </w:instrText>
+            </w:r>
+            <w:r>
+              <w:rPr>
+                <w:noProof/>
+                <w:webHidden/>
+              </w:rPr>
+            </w:r>
+            <w:r>
+              <w:rPr>
+                <w:noProof/>
+                <w:webHidden/>
+              </w:rPr>
+              <w:fldChar w:fldCharType="separate"/>
+            </w:r>
+            <w:r>
+              <w:rPr>
+                <w:noProof/>
+                <w:webHidden/>
+              </w:rPr>
+              <w:t>7</w:t>
+            </w:r>
+            <w:r>
+              <w:rPr>
+                <w:noProof/>
+                <w:webHidden/>
+              </w:rPr>
+              <w:fldChar w:fldCharType="end"/>
+            </w:r>
+          </w:hyperlink>
+        </w:p>
+        <w:p>
+          <w:pPr>
+            <w:pStyle w:val="Spistreci2"/>
+            <w:tabs>
+              <w:tab w:val="right" w:leader="dot" w:pos="9062"/>
+            </w:tabs>
+            <w:rPr>
+              <w:noProof/>
+            </w:rPr>
+          </w:pPr>
+          <w:hyperlink w:anchor="_Toc167704013" w:history="1">
+            <w:r>
+              <w:rPr>
+                <w:rStyle w:val="Hipercze"/>
+                <w:noProof/>
+              </w:rPr>
+              <w:t>6.2 Baza danych</w:t>
+            </w:r>
+            <w:r>
+              <w:rPr>
+                <w:noProof/>
+                <w:webHidden/>
+              </w:rPr>
+              <w:tab/>
+            </w:r>
+            <w:r>
+              <w:rPr>
+                <w:noProof/>
+                <w:webHidden/>
+              </w:rPr>
+              <w:fldChar w:fldCharType="begin"/>
+            </w:r>
+            <w:r>
+              <w:rPr>
+                <w:noProof/>
+                <w:webHidden/>
+              </w:rPr>
+              <w:instrText xml:space="preserve"> PAGEREF _Toc167704013 \h </w:instrText>
+            </w:r>
+            <w:r>
+              <w:rPr>
+                <w:noProof/>
+                <w:webHidden/>
+              </w:rPr>
+            </w:r>
+            <w:r>
+              <w:rPr>
+                <w:noProof/>
+                <w:webHidden/>
+              </w:rPr>
+              <w:fldChar w:fldCharType="separate"/>
+            </w:r>
+            <w:r>
+              <w:rPr>
+                <w:noProof/>
+                <w:webHidden/>
+              </w:rPr>
+              <w:t>12</w:t>
+            </w:r>
+            <w:r>
+              <w:rPr>
+                <w:noProof/>
+                <w:webHidden/>
+              </w:rPr>
+              <w:fldChar w:fldCharType="end"/>
+            </w:r>
+          </w:hyperlink>
+        </w:p>
+        <w:p>
           <w:r>
             <w:rPr>
               <w:b/>
@@ -991,12 +1287,11 @@
           <w:rFonts w:asciiTheme="minorHAnsi" w:hAnsiTheme="minorHAnsi" w:cstheme="minorHAnsi"/>
         </w:rPr>
       </w:pPr>
-      <w:bookmarkStart w:id="1" w:name="_Toc164525980"/>
+      <w:bookmarkStart w:id="1" w:name="_Toc167704005"/>
       <w:r>
         <w:rPr>
           <w:rFonts w:asciiTheme="minorHAnsi" w:hAnsiTheme="minorHAnsi" w:cstheme="minorHAnsi"/>
         </w:rPr>
-        <w:lastRenderedPageBreak/>
         <w:t xml:space="preserve">1. </w:t>
       </w:r>
       <w:r>
@@ -1026,18 +1321,8 @@
           <w:sz w:val="24"/>
           <w:szCs w:val="24"/>
         </w:rPr>
-        <w:t xml:space="preserve">Jakub </w:t>
-      </w:r>
-      <w:proofErr w:type="spellStart"/>
-      <w:r>
-        <w:rPr>
-          <w:rFonts w:cstheme="minorHAnsi"/>
-          <w:sz w:val="24"/>
-          <w:szCs w:val="24"/>
-        </w:rPr>
-        <w:t>Poćwiardowski</w:t>
-      </w:r>
-      <w:proofErr w:type="spellEnd"/>
+        <w:t>Jakub Poćwiardowski</w:t>
+      </w:r>
     </w:p>
     <w:p>
       <w:pPr>
@@ -1119,7 +1404,7 @@
           <w:rFonts w:asciiTheme="minorHAnsi" w:hAnsiTheme="minorHAnsi" w:cstheme="minorHAnsi"/>
         </w:rPr>
       </w:pPr>
-      <w:bookmarkStart w:id="2" w:name="_Toc164525981"/>
+      <w:bookmarkStart w:id="2" w:name="_Toc167704006"/>
       <w:r>
         <w:rPr>
           <w:rFonts w:asciiTheme="minorHAnsi" w:hAnsiTheme="minorHAnsi" w:cstheme="minorHAnsi"/>
@@ -1303,7 +1588,7 @@
           <w:rFonts w:asciiTheme="minorHAnsi" w:hAnsiTheme="minorHAnsi" w:cstheme="minorHAnsi"/>
         </w:rPr>
       </w:pPr>
-      <w:bookmarkStart w:id="3" w:name="_Toc164525982"/>
+      <w:bookmarkStart w:id="3" w:name="_Toc167704007"/>
       <w:r>
         <w:rPr>
           <w:rFonts w:asciiTheme="minorHAnsi" w:hAnsiTheme="minorHAnsi" w:cstheme="minorHAnsi"/>
@@ -1378,25 +1663,7 @@
           <w:sz w:val="24"/>
           <w:szCs w:val="24"/>
         </w:rPr>
-        <w:t xml:space="preserve"> (</w:t>
-      </w:r>
-      <w:proofErr w:type="spellStart"/>
-      <w:r>
-        <w:rPr>
-          <w:rFonts w:cstheme="minorHAnsi"/>
-          <w:sz w:val="24"/>
-          <w:szCs w:val="24"/>
-        </w:rPr>
-        <w:t>Frontend</w:t>
-      </w:r>
-      <w:proofErr w:type="spellEnd"/>
-      <w:r>
-        <w:rPr>
-          <w:rFonts w:cstheme="minorHAnsi"/>
-          <w:sz w:val="24"/>
-          <w:szCs w:val="24"/>
-        </w:rPr>
-        <w:t>)</w:t>
+        <w:t xml:space="preserve"> (Frontend)</w:t>
       </w:r>
     </w:p>
     <w:p>
@@ -1426,25 +1693,7 @@
           <w:sz w:val="24"/>
           <w:szCs w:val="24"/>
         </w:rPr>
-        <w:t xml:space="preserve">( </w:t>
-      </w:r>
-      <w:proofErr w:type="spellStart"/>
-      <w:r>
-        <w:rPr>
-          <w:rFonts w:cstheme="minorHAnsi"/>
-          <w:sz w:val="24"/>
-          <w:szCs w:val="24"/>
-        </w:rPr>
-        <w:t>Backend</w:t>
-      </w:r>
-      <w:proofErr w:type="spellEnd"/>
-      <w:r>
-        <w:rPr>
-          <w:rFonts w:cstheme="minorHAnsi"/>
-          <w:sz w:val="24"/>
-          <w:szCs w:val="24"/>
-        </w:rPr>
-        <w:t>)</w:t>
+        <w:t>( Backend)</w:t>
       </w:r>
     </w:p>
     <w:p>
@@ -1477,23 +1726,13 @@
           <w:szCs w:val="24"/>
         </w:rPr>
       </w:pPr>
-      <w:proofErr w:type="spellStart"/>
-      <w:r>
-        <w:rPr>
-          <w:rFonts w:cstheme="minorHAnsi"/>
-          <w:sz w:val="24"/>
-          <w:szCs w:val="24"/>
-        </w:rPr>
-        <w:t>Frontend</w:t>
-      </w:r>
-      <w:proofErr w:type="spellEnd"/>
-      <w:r>
-        <w:rPr>
-          <w:rFonts w:cstheme="minorHAnsi"/>
-          <w:sz w:val="24"/>
-          <w:szCs w:val="24"/>
-        </w:rPr>
-        <w:t xml:space="preserve"> będzie składać się z </w:t>
+      <w:r>
+        <w:rPr>
+          <w:rFonts w:cstheme="minorHAnsi"/>
+          <w:sz w:val="24"/>
+          <w:szCs w:val="24"/>
+        </w:rPr>
+        <w:t xml:space="preserve">Frontend będzie składać się z </w:t>
       </w:r>
       <w:r>
         <w:rPr>
@@ -1614,25 +1853,7 @@
           <w:sz w:val="24"/>
           <w:szCs w:val="24"/>
         </w:rPr>
-        <w:t xml:space="preserve">Serwis strzelający do odpowiednich </w:t>
-      </w:r>
-      <w:proofErr w:type="spellStart"/>
-      <w:r>
-        <w:rPr>
-          <w:rFonts w:cstheme="minorHAnsi"/>
-          <w:sz w:val="24"/>
-          <w:szCs w:val="24"/>
-        </w:rPr>
-        <w:t>endpointów</w:t>
-      </w:r>
-      <w:proofErr w:type="spellEnd"/>
-      <w:r>
-        <w:rPr>
-          <w:rFonts w:cstheme="minorHAnsi"/>
-          <w:sz w:val="24"/>
-          <w:szCs w:val="24"/>
-        </w:rPr>
-        <w:t xml:space="preserve"> po dane</w:t>
+        <w:t>Serwis strzelający do odpowiednich endpointów po dane</w:t>
       </w:r>
     </w:p>
     <w:p>
@@ -1734,25 +1955,7 @@
           <w:sz w:val="24"/>
           <w:szCs w:val="24"/>
         </w:rPr>
-        <w:t xml:space="preserve">Podstawowymi modułami </w:t>
-      </w:r>
-      <w:proofErr w:type="spellStart"/>
-      <w:r>
-        <w:rPr>
-          <w:rFonts w:cstheme="minorHAnsi"/>
-          <w:sz w:val="24"/>
-          <w:szCs w:val="24"/>
-        </w:rPr>
-        <w:t>backendu</w:t>
-      </w:r>
-      <w:proofErr w:type="spellEnd"/>
-      <w:r>
-        <w:rPr>
-          <w:rFonts w:cstheme="minorHAnsi"/>
-          <w:sz w:val="24"/>
-          <w:szCs w:val="24"/>
-        </w:rPr>
-        <w:t xml:space="preserve"> będą</w:t>
+        <w:t>Podstawowymi modułami backendu będą</w:t>
       </w:r>
       <w:r>
         <w:rPr>
@@ -1889,7 +2092,6 @@
           <w:lang w:val="en-US"/>
         </w:rPr>
       </w:pPr>
-      <w:proofErr w:type="spellStart"/>
       <w:r>
         <w:rPr>
           <w:rFonts w:cstheme="minorHAnsi"/>
@@ -1897,17 +2099,7 @@
           <w:szCs w:val="24"/>
           <w:lang w:val="en-US"/>
         </w:rPr>
-        <w:t>Favourite</w:t>
-      </w:r>
-      <w:proofErr w:type="spellEnd"/>
-      <w:r>
-        <w:rPr>
-          <w:rFonts w:cstheme="minorHAnsi"/>
-          <w:sz w:val="24"/>
-          <w:szCs w:val="24"/>
-          <w:lang w:val="en-US"/>
-        </w:rPr>
-        <w:t xml:space="preserve"> Post</w:t>
+        <w:t>Favourite Post</w:t>
       </w:r>
     </w:p>
     <w:p>
@@ -2430,187 +2622,142 @@
           <w:lang w:val="en-US"/>
         </w:rPr>
       </w:pPr>
-      <w:bookmarkStart w:id="4" w:name="_Toc164525983"/>
+      <w:bookmarkStart w:id="4" w:name="_Toc167704008"/>
       <w:r>
         <w:rPr>
           <w:rFonts w:asciiTheme="minorHAnsi" w:hAnsiTheme="minorHAnsi" w:cstheme="minorHAnsi"/>
           <w:lang w:val="en-US"/>
         </w:rPr>
         <w:lastRenderedPageBreak/>
-        <w:t xml:space="preserve">4. </w:t>
-      </w:r>
-      <w:proofErr w:type="spellStart"/>
+        <w:t>4. Technologie programistyczne</w:t>
+      </w:r>
       <w:r>
         <w:rPr>
           <w:rFonts w:asciiTheme="minorHAnsi" w:hAnsiTheme="minorHAnsi" w:cstheme="minorHAnsi"/>
           <w:lang w:val="en-US"/>
         </w:rPr>
-        <w:t>Technologie</w:t>
-      </w:r>
-      <w:proofErr w:type="spellEnd"/>
-      <w:r>
+        <w:t>:</w:t>
+      </w:r>
+      <w:bookmarkEnd w:id="4"/>
+    </w:p>
+    <w:p>
+      <w:pPr>
+        <w:rPr>
+          <w:rFonts w:cstheme="minorHAnsi"/>
+          <w:sz w:val="24"/>
+          <w:szCs w:val="24"/>
+          <w:lang w:val="en-US"/>
+        </w:rPr>
+      </w:pPr>
+      <w:r>
+        <w:rPr>
+          <w:rFonts w:cstheme="minorHAnsi"/>
+          <w:sz w:val="24"/>
+          <w:szCs w:val="24"/>
+          <w:lang w:val="en-US"/>
+        </w:rPr>
+        <w:t xml:space="preserve">Baza danych: </w:t>
+      </w:r>
+      <w:r>
+        <w:rPr>
+          <w:rFonts w:cstheme="minorHAnsi"/>
+          <w:sz w:val="24"/>
+          <w:szCs w:val="24"/>
+          <w:lang w:val="en-US"/>
+        </w:rPr>
+        <w:t>MySQL</w:t>
+      </w:r>
+    </w:p>
+    <w:p>
+      <w:pPr>
+        <w:rPr>
+          <w:rFonts w:cstheme="minorHAnsi"/>
+          <w:sz w:val="24"/>
+          <w:szCs w:val="24"/>
+          <w:lang w:val="en-US"/>
+        </w:rPr>
+      </w:pPr>
+      <w:r>
+        <w:rPr>
+          <w:rFonts w:cstheme="minorHAnsi"/>
+          <w:sz w:val="24"/>
+          <w:szCs w:val="24"/>
+          <w:lang w:val="en-US"/>
+        </w:rPr>
+        <w:t>Backend: Java 17, Spring Boot (Hibernate, JPA, REST Api</w:t>
+      </w:r>
+      <w:r>
+        <w:rPr>
+          <w:rFonts w:cstheme="minorHAnsi"/>
+          <w:sz w:val="24"/>
+          <w:szCs w:val="24"/>
+          <w:lang w:val="en-US"/>
+        </w:rPr>
+        <w:t>)</w:t>
+      </w:r>
+      <w:r>
+        <w:rPr>
+          <w:rFonts w:cstheme="minorHAnsi"/>
+          <w:sz w:val="24"/>
+          <w:szCs w:val="24"/>
+          <w:lang w:val="en-US"/>
+        </w:rPr>
+        <w:t>, Security – JWT, Logging - SLF4J</w:t>
+      </w:r>
+    </w:p>
+    <w:p>
+      <w:pPr>
+        <w:rPr>
+          <w:rFonts w:cstheme="minorHAnsi"/>
+          <w:sz w:val="24"/>
+          <w:szCs w:val="24"/>
+          <w:lang w:val="en-US"/>
+        </w:rPr>
+      </w:pPr>
+      <w:r>
+        <w:rPr>
+          <w:rFonts w:cstheme="minorHAnsi"/>
+          <w:sz w:val="24"/>
+          <w:szCs w:val="24"/>
+          <w:lang w:val="en-US"/>
+        </w:rPr>
+        <w:t>Frontend: Angular (Typescript, Html, CSS</w:t>
+      </w:r>
+      <w:r>
+        <w:rPr>
+          <w:rFonts w:cstheme="minorHAnsi"/>
+          <w:sz w:val="24"/>
+          <w:szCs w:val="24"/>
+          <w:lang w:val="en-US"/>
+        </w:rPr>
+        <w:t xml:space="preserve"> &amp; SASS</w:t>
+      </w:r>
+      <w:r>
+        <w:rPr>
+          <w:rFonts w:cstheme="minorHAnsi"/>
+          <w:sz w:val="24"/>
+          <w:szCs w:val="24"/>
+          <w:lang w:val="en-US"/>
+        </w:rPr>
+        <w:t>)</w:t>
+      </w:r>
+    </w:p>
+    <w:p>
+      <w:pPr>
+        <w:rPr>
+          <w:rFonts w:cstheme="minorHAnsi"/>
+          <w:lang w:val="en-US"/>
+        </w:rPr>
+      </w:pPr>
+    </w:p>
+    <w:p>
+      <w:pPr>
+        <w:pStyle w:val="Nagwek1"/>
         <w:rPr>
           <w:rFonts w:asciiTheme="minorHAnsi" w:hAnsiTheme="minorHAnsi" w:cstheme="minorHAnsi"/>
-          <w:lang w:val="en-US"/>
-        </w:rPr>
-        <w:t xml:space="preserve"> </w:t>
-      </w:r>
-      <w:proofErr w:type="spellStart"/>
-      <w:r>
-        <w:rPr>
-          <w:rFonts w:asciiTheme="minorHAnsi" w:hAnsiTheme="minorHAnsi" w:cstheme="minorHAnsi"/>
-          <w:lang w:val="en-US"/>
-        </w:rPr>
-        <w:t>programistyczne</w:t>
-      </w:r>
-      <w:proofErr w:type="spellEnd"/>
-      <w:r>
-        <w:rPr>
-          <w:rFonts w:asciiTheme="minorHAnsi" w:hAnsiTheme="minorHAnsi" w:cstheme="minorHAnsi"/>
-          <w:lang w:val="en-US"/>
-        </w:rPr>
-        <w:t>:</w:t>
-      </w:r>
-      <w:bookmarkEnd w:id="4"/>
-    </w:p>
-    <w:p>
-      <w:pPr>
-        <w:rPr>
-          <w:rFonts w:cstheme="minorHAnsi"/>
-          <w:sz w:val="24"/>
-          <w:szCs w:val="24"/>
-          <w:lang w:val="en-US"/>
-        </w:rPr>
-      </w:pPr>
-      <w:r>
-        <w:rPr>
-          <w:rFonts w:cstheme="minorHAnsi"/>
-          <w:sz w:val="24"/>
-          <w:szCs w:val="24"/>
-          <w:lang w:val="en-US"/>
-        </w:rPr>
-        <w:t xml:space="preserve">Baza </w:t>
-      </w:r>
-      <w:proofErr w:type="spellStart"/>
-      <w:r>
-        <w:rPr>
-          <w:rFonts w:cstheme="minorHAnsi"/>
-          <w:sz w:val="24"/>
-          <w:szCs w:val="24"/>
-          <w:lang w:val="en-US"/>
-        </w:rPr>
-        <w:t>danych</w:t>
-      </w:r>
-      <w:proofErr w:type="spellEnd"/>
-      <w:r>
-        <w:rPr>
-          <w:rFonts w:cstheme="minorHAnsi"/>
-          <w:sz w:val="24"/>
-          <w:szCs w:val="24"/>
-          <w:lang w:val="en-US"/>
-        </w:rPr>
-        <w:t xml:space="preserve">: </w:t>
-      </w:r>
-      <w:r>
-        <w:rPr>
-          <w:rFonts w:cstheme="minorHAnsi"/>
-          <w:sz w:val="24"/>
-          <w:szCs w:val="24"/>
-          <w:lang w:val="en-US"/>
-        </w:rPr>
-        <w:t>MySQL</w:t>
-      </w:r>
-    </w:p>
-    <w:p>
-      <w:pPr>
-        <w:rPr>
-          <w:rFonts w:cstheme="minorHAnsi"/>
-          <w:sz w:val="24"/>
-          <w:szCs w:val="24"/>
-          <w:lang w:val="en-US"/>
-        </w:rPr>
-      </w:pPr>
-      <w:r>
-        <w:rPr>
-          <w:rFonts w:cstheme="minorHAnsi"/>
-          <w:sz w:val="24"/>
-          <w:szCs w:val="24"/>
-          <w:lang w:val="en-US"/>
-        </w:rPr>
-        <w:t>Backend: Java 17, Spring Boot (Hibernate, JPA, REST Api</w:t>
-      </w:r>
-      <w:r>
-        <w:rPr>
-          <w:rFonts w:cstheme="minorHAnsi"/>
-          <w:sz w:val="24"/>
-          <w:szCs w:val="24"/>
-          <w:lang w:val="en-US"/>
-        </w:rPr>
-        <w:t>)</w:t>
-      </w:r>
-      <w:r>
-        <w:rPr>
-          <w:rFonts w:cstheme="minorHAnsi"/>
-          <w:sz w:val="24"/>
-          <w:szCs w:val="24"/>
-          <w:lang w:val="en-US"/>
-        </w:rPr>
-        <w:t>, Security – JWT, Logging - SLF4J</w:t>
-      </w:r>
-    </w:p>
-    <w:p>
-      <w:pPr>
-        <w:rPr>
-          <w:rFonts w:cstheme="minorHAnsi"/>
-          <w:sz w:val="24"/>
-          <w:szCs w:val="24"/>
-          <w:lang w:val="en-US"/>
-        </w:rPr>
-      </w:pPr>
-      <w:r>
-        <w:rPr>
-          <w:rFonts w:cstheme="minorHAnsi"/>
-          <w:sz w:val="24"/>
-          <w:szCs w:val="24"/>
-          <w:lang w:val="en-US"/>
-        </w:rPr>
-        <w:t>Frontend: Angular (Typescript, Html, CSS</w:t>
-      </w:r>
-      <w:r>
-        <w:rPr>
-          <w:rFonts w:cstheme="minorHAnsi"/>
-          <w:sz w:val="24"/>
-          <w:szCs w:val="24"/>
-          <w:lang w:val="en-US"/>
-        </w:rPr>
-        <w:t xml:space="preserve"> &amp; SASS</w:t>
-      </w:r>
-      <w:r>
-        <w:rPr>
-          <w:rFonts w:cstheme="minorHAnsi"/>
-          <w:sz w:val="24"/>
-          <w:szCs w:val="24"/>
-          <w:lang w:val="en-US"/>
-        </w:rPr>
-        <w:t>)</w:t>
-      </w:r>
-    </w:p>
-    <w:p>
-      <w:pPr>
-        <w:rPr>
-          <w:rFonts w:cstheme="minorHAnsi"/>
-          <w:lang w:val="en-US"/>
-        </w:rPr>
-      </w:pPr>
-    </w:p>
-    <w:p>
-      <w:pPr>
-        <w:pStyle w:val="Nagwek1"/>
-        <w:rPr>
-          <w:rFonts w:asciiTheme="minorHAnsi" w:hAnsiTheme="minorHAnsi" w:cstheme="minorHAnsi"/>
-        </w:rPr>
-      </w:pPr>
-      <w:bookmarkStart w:id="5" w:name="_Toc164525984"/>
+        </w:rPr>
+      </w:pPr>
+      <w:bookmarkStart w:id="5" w:name="_Toc167704009"/>
       <w:r>
         <w:rPr>
           <w:rFonts w:asciiTheme="minorHAnsi" w:hAnsiTheme="minorHAnsi" w:cstheme="minorHAnsi"/>
@@ -2839,11 +2986,19 @@
           <w:rFonts w:asciiTheme="minorHAnsi" w:hAnsiTheme="minorHAnsi" w:cstheme="minorHAnsi"/>
         </w:rPr>
       </w:pPr>
+      <w:bookmarkStart w:id="6" w:name="_Toc167704010"/>
       <w:r>
         <w:rPr>
           <w:rFonts w:asciiTheme="minorHAnsi" w:hAnsiTheme="minorHAnsi" w:cstheme="minorHAnsi"/>
         </w:rPr>
-        <w:t xml:space="preserve">6. Podsumowanie  </w:t>
+        <w:t>6. Podsumowanie</w:t>
+      </w:r>
+      <w:bookmarkEnd w:id="6"/>
+      <w:r>
+        <w:rPr>
+          <w:rFonts w:asciiTheme="minorHAnsi" w:hAnsiTheme="minorHAnsi" w:cstheme="minorHAnsi"/>
+        </w:rPr>
+        <w:t xml:space="preserve">  </w:t>
       </w:r>
     </w:p>
     <w:p>
@@ -2872,8 +3027,13 @@
       <w:pPr>
         <w:pStyle w:val="Nagwek2"/>
       </w:pPr>
-      <w:r>
-        <w:t xml:space="preserve">6.1. Zrealizowane funkcjonalności </w:t>
+      <w:bookmarkStart w:id="7" w:name="_Toc167704011"/>
+      <w:r>
+        <w:t>6.1. Zrealizowane funkcjonalności</w:t>
+      </w:r>
+      <w:bookmarkEnd w:id="7"/>
+      <w:r>
+        <w:t xml:space="preserve"> </w:t>
       </w:r>
     </w:p>
     <w:p>
@@ -3126,104 +3286,31 @@
       <w:pPr>
         <w:pStyle w:val="Nagwek2"/>
       </w:pPr>
-      <w:r>
-        <w:t>6.2 Warstwa wizualna</w:t>
-      </w:r>
-    </w:p>
-    <w:p>
-      <w:pPr>
-        <w:rPr>
-          <w:sz w:val="24"/>
-          <w:szCs w:val="24"/>
-        </w:rPr>
-      </w:pPr>
-      <w:r>
-        <w:rPr>
-          <w:sz w:val="24"/>
-          <w:szCs w:val="24"/>
-        </w:rPr>
-        <w:t xml:space="preserve">Warstwa wizualna została stworzona za pomocą </w:t>
-      </w:r>
-      <w:proofErr w:type="spellStart"/>
-      <w:r>
-        <w:rPr>
-          <w:sz w:val="24"/>
-          <w:szCs w:val="24"/>
-        </w:rPr>
-        <w:t>Angulara</w:t>
-      </w:r>
-      <w:proofErr w:type="spellEnd"/>
-      <w:r>
-        <w:rPr>
-          <w:sz w:val="24"/>
-          <w:szCs w:val="24"/>
-        </w:rPr>
-        <w:t xml:space="preserve"> w oparciu o architekturę MVVM. Jest to aplikacja internetowa typu SPA(Single-Page-</w:t>
-      </w:r>
-      <w:proofErr w:type="spellStart"/>
-      <w:r>
-        <w:rPr>
-          <w:sz w:val="24"/>
-          <w:szCs w:val="24"/>
-        </w:rPr>
-        <w:t>Aplication</w:t>
-      </w:r>
-      <w:proofErr w:type="spellEnd"/>
-      <w:r>
-        <w:rPr>
-          <w:sz w:val="24"/>
-          <w:szCs w:val="24"/>
-        </w:rPr>
-        <w:t xml:space="preserve">), składająca się z </w:t>
-      </w:r>
-      <w:r>
-        <w:rPr>
-          <w:sz w:val="24"/>
-          <w:szCs w:val="24"/>
-        </w:rPr>
-        <w:t>trzech</w:t>
-      </w:r>
-      <w:r>
-        <w:rPr>
-          <w:sz w:val="24"/>
-          <w:szCs w:val="24"/>
-        </w:rPr>
-        <w:t xml:space="preserve"> wi</w:t>
-      </w:r>
-      <w:r>
-        <w:rPr>
-          <w:sz w:val="24"/>
-          <w:szCs w:val="24"/>
-        </w:rPr>
-        <w:t>d</w:t>
-      </w:r>
-      <w:r>
-        <w:rPr>
-          <w:sz w:val="24"/>
-          <w:szCs w:val="24"/>
-        </w:rPr>
-        <w:t xml:space="preserve">oków: </w:t>
-      </w:r>
-      <w:r>
-        <w:rPr>
-          <w:sz w:val="24"/>
-          <w:szCs w:val="24"/>
-        </w:rPr>
-        <w:t>ekran logowania/rejestracji</w:t>
-      </w:r>
-      <w:r>
-        <w:rPr>
-          <w:sz w:val="24"/>
-          <w:szCs w:val="24"/>
-        </w:rPr>
-        <w:t xml:space="preserve">, </w:t>
-      </w:r>
-      <w:r>
-        <w:rPr>
-          <w:sz w:val="24"/>
-          <w:szCs w:val="24"/>
-        </w:rPr>
-        <w:t xml:space="preserve"> strona bloga, profil użytkownika</w:t>
+      <w:bookmarkStart w:id="8" w:name="_Toc167704012"/>
+      <w:r>
+        <w:t>6.2</w:t>
+      </w:r>
+      <w:r>
+        <w:t>.</w:t>
+      </w:r>
+      <w:r>
+        <w:t xml:space="preserve"> Warstwa wizualna</w:t>
+      </w:r>
+      <w:bookmarkEnd w:id="8"/>
+    </w:p>
+    <w:p>
+      <w:pPr>
+        <w:rPr>
+          <w:sz w:val="24"/>
+          <w:szCs w:val="24"/>
+        </w:rPr>
+      </w:pPr>
+      <w:r>
+        <w:rPr>
+          <w:sz w:val="24"/>
+          <w:szCs w:val="24"/>
+        </w:rPr>
+        <w:t>Warstwa wizualna została stworzona za pomocą Angulara w oparciu o architekturę MVVM. Jest to aplikacja internetowa typu SPA(Single-Page-Aplication), składająca się z trzech widoków: ekran logowania/rejestracji,  strona bloga, profil użytkownika</w:t>
       </w:r>
     </w:p>
     <w:p>
@@ -3330,35 +3417,7 @@
         <w:rPr>
           <w:rFonts w:asciiTheme="minorHAnsi" w:hAnsiTheme="minorHAnsi" w:cstheme="minorHAnsi"/>
         </w:rPr>
-        <w:t xml:space="preserve">reprezentuje dane i logikę biznesową aplikacji. W </w:t>
-      </w:r>
-      <w:proofErr w:type="spellStart"/>
-      <w:r>
-        <w:rPr>
-          <w:rFonts w:asciiTheme="minorHAnsi" w:hAnsiTheme="minorHAnsi" w:cstheme="minorHAnsi"/>
-        </w:rPr>
-        <w:t>Angularze</w:t>
-      </w:r>
-      <w:proofErr w:type="spellEnd"/>
-      <w:r>
-        <w:rPr>
-          <w:rFonts w:asciiTheme="minorHAnsi" w:hAnsiTheme="minorHAnsi" w:cstheme="minorHAnsi"/>
-        </w:rPr>
-        <w:t xml:space="preserve"> modele często są zwykłymi </w:t>
-      </w:r>
-      <w:proofErr w:type="spellStart"/>
-      <w:r>
-        <w:rPr>
-          <w:rFonts w:asciiTheme="minorHAnsi" w:hAnsiTheme="minorHAnsi" w:cstheme="minorHAnsi"/>
-        </w:rPr>
-        <w:t>TypeScript</w:t>
-      </w:r>
-      <w:proofErr w:type="spellEnd"/>
-      <w:r>
-        <w:rPr>
-          <w:rFonts w:asciiTheme="minorHAnsi" w:hAnsiTheme="minorHAnsi" w:cstheme="minorHAnsi"/>
-        </w:rPr>
-        <w:t xml:space="preserve">-owymi klasami lub interfejsami. </w:t>
+        <w:t xml:space="preserve">reprezentuje dane i logikę biznesową aplikacji. W Angularze modele często są zwykłymi TypeScript-owymi klasami lub interfejsami. </w:t>
       </w:r>
     </w:p>
     <w:p>
@@ -3388,73 +3447,30 @@
         <w:rPr>
           <w:rFonts w:asciiTheme="minorHAnsi" w:hAnsiTheme="minorHAnsi" w:cstheme="minorHAnsi"/>
         </w:rPr>
-        <w:t xml:space="preserve"> (</w:t>
-      </w:r>
-      <w:proofErr w:type="spellStart"/>
-      <w:r>
+        <w:t xml:space="preserve"> (View) Odpowiada za prezentację danych i interakcję użytkownika. W Angularze widoki są reprezentowane przez komponenty. </w:t>
+      </w:r>
+    </w:p>
+    <w:p>
+      <w:pPr>
+        <w:pStyle w:val="Default"/>
         <w:rPr>
           <w:rFonts w:asciiTheme="minorHAnsi" w:hAnsiTheme="minorHAnsi" w:cstheme="minorHAnsi"/>
         </w:rPr>
-        <w:t>View</w:t>
-      </w:r>
-      <w:proofErr w:type="spellEnd"/>
-      <w:r>
+      </w:pPr>
+    </w:p>
+    <w:p>
+      <w:pPr>
+        <w:pStyle w:val="Default"/>
         <w:rPr>
           <w:rFonts w:asciiTheme="minorHAnsi" w:hAnsiTheme="minorHAnsi" w:cstheme="minorHAnsi"/>
         </w:rPr>
-        <w:t xml:space="preserve">) Odpowiada za prezentację danych i interakcję użytkownika. W </w:t>
-      </w:r>
-      <w:proofErr w:type="spellStart"/>
+      </w:pPr>
       <w:r>
         <w:rPr>
           <w:rFonts w:asciiTheme="minorHAnsi" w:hAnsiTheme="minorHAnsi" w:cstheme="minorHAnsi"/>
         </w:rPr>
-        <w:t>Angularze</w:t>
-      </w:r>
-      <w:proofErr w:type="spellEnd"/>
-      <w:r>
-        <w:rPr>
-          <w:rFonts w:asciiTheme="minorHAnsi" w:hAnsiTheme="minorHAnsi" w:cstheme="minorHAnsi"/>
-        </w:rPr>
-        <w:t xml:space="preserve"> widoki są reprezentowane przez komponenty. </w:t>
-      </w:r>
-    </w:p>
-    <w:p>
-      <w:pPr>
-        <w:pStyle w:val="Default"/>
-        <w:rPr>
-          <w:rFonts w:asciiTheme="minorHAnsi" w:hAnsiTheme="minorHAnsi" w:cstheme="minorHAnsi"/>
-        </w:rPr>
-      </w:pPr>
-    </w:p>
-    <w:p>
-      <w:pPr>
-        <w:pStyle w:val="Default"/>
-        <w:rPr>
-          <w:rFonts w:asciiTheme="minorHAnsi" w:hAnsiTheme="minorHAnsi" w:cstheme="minorHAnsi"/>
-        </w:rPr>
-      </w:pPr>
-      <w:r>
-        <w:rPr>
-          <w:rFonts w:asciiTheme="minorHAnsi" w:hAnsiTheme="minorHAnsi" w:cstheme="minorHAnsi"/>
-        </w:rPr>
-        <w:t xml:space="preserve">W </w:t>
-      </w:r>
-      <w:proofErr w:type="spellStart"/>
-      <w:r>
-        <w:rPr>
-          <w:rFonts w:asciiTheme="minorHAnsi" w:hAnsiTheme="minorHAnsi" w:cstheme="minorHAnsi"/>
-        </w:rPr>
-        <w:t>Angularze</w:t>
-      </w:r>
-      <w:proofErr w:type="spellEnd"/>
-      <w:r>
-        <w:rPr>
-          <w:rFonts w:asciiTheme="minorHAnsi" w:hAnsiTheme="minorHAnsi" w:cstheme="minorHAnsi"/>
-        </w:rPr>
-        <w:t xml:space="preserve"> obiekt </w:t>
-      </w:r>
-      <w:proofErr w:type="spellStart"/>
+        <w:t xml:space="preserve">W Angularze obiekt </w:t>
+      </w:r>
       <w:r>
         <w:rPr>
           <w:rFonts w:asciiTheme="minorHAnsi" w:hAnsiTheme="minorHAnsi" w:cstheme="minorHAnsi"/>
@@ -3463,40 +3479,11 @@
         </w:rPr>
         <w:t>ViewModel</w:t>
       </w:r>
-      <w:proofErr w:type="spellEnd"/>
       <w:r>
         <w:rPr>
           <w:rFonts w:asciiTheme="minorHAnsi" w:hAnsiTheme="minorHAnsi" w:cstheme="minorHAnsi"/>
         </w:rPr>
-        <w:t xml:space="preserve"> nie istnieje jako oddzielna instancja. Zamiast tego, logika i dane obiektu </w:t>
-      </w:r>
-      <w:proofErr w:type="spellStart"/>
-      <w:r>
-        <w:rPr>
-          <w:rFonts w:asciiTheme="minorHAnsi" w:hAnsiTheme="minorHAnsi" w:cstheme="minorHAnsi"/>
-        </w:rPr>
-        <w:t>ViewModel</w:t>
-      </w:r>
-      <w:proofErr w:type="spellEnd"/>
-      <w:r>
-        <w:rPr>
-          <w:rFonts w:asciiTheme="minorHAnsi" w:hAnsiTheme="minorHAnsi" w:cstheme="minorHAnsi"/>
-        </w:rPr>
-        <w:t xml:space="preserve"> są często zarządzane przez komponenty </w:t>
-      </w:r>
-      <w:proofErr w:type="spellStart"/>
-      <w:r>
-        <w:rPr>
-          <w:rFonts w:asciiTheme="minorHAnsi" w:hAnsiTheme="minorHAnsi" w:cstheme="minorHAnsi"/>
-        </w:rPr>
-        <w:t>Angulara</w:t>
-      </w:r>
-      <w:proofErr w:type="spellEnd"/>
-      <w:r>
-        <w:rPr>
-          <w:rFonts w:asciiTheme="minorHAnsi" w:hAnsiTheme="minorHAnsi" w:cstheme="minorHAnsi"/>
-        </w:rPr>
-        <w:t xml:space="preserve">. </w:t>
+        <w:t xml:space="preserve"> nie istnieje jako oddzielna instancja. Zamiast tego, logika i dane obiektu ViewModel są często zarządzane przez komponenty Angulara. </w:t>
       </w:r>
     </w:p>
     <w:p>
@@ -3531,61 +3518,7 @@
           <w:sz w:val="24"/>
           <w:szCs w:val="24"/>
         </w:rPr>
-        <w:t xml:space="preserve"> (</w:t>
-      </w:r>
-      <w:proofErr w:type="spellStart"/>
-      <w:r>
-        <w:rPr>
-          <w:rFonts w:cstheme="minorHAnsi"/>
-          <w:sz w:val="24"/>
-          <w:szCs w:val="24"/>
-        </w:rPr>
-        <w:t>Two-Way</w:t>
-      </w:r>
-      <w:proofErr w:type="spellEnd"/>
-      <w:r>
-        <w:rPr>
-          <w:rFonts w:cstheme="minorHAnsi"/>
-          <w:sz w:val="24"/>
-          <w:szCs w:val="24"/>
-        </w:rPr>
-        <w:t xml:space="preserve"> Data </w:t>
-      </w:r>
-      <w:proofErr w:type="spellStart"/>
-      <w:r>
-        <w:rPr>
-          <w:rFonts w:cstheme="minorHAnsi"/>
-          <w:sz w:val="24"/>
-          <w:szCs w:val="24"/>
-        </w:rPr>
-        <w:t>Binding</w:t>
-      </w:r>
-      <w:proofErr w:type="spellEnd"/>
-      <w:r>
-        <w:rPr>
-          <w:rFonts w:cstheme="minorHAnsi"/>
-          <w:sz w:val="24"/>
-          <w:szCs w:val="24"/>
-        </w:rPr>
-        <w:t xml:space="preserve">) to jedna z kluczowych cech </w:t>
-      </w:r>
-      <w:proofErr w:type="spellStart"/>
-      <w:r>
-        <w:rPr>
-          <w:rFonts w:cstheme="minorHAnsi"/>
-          <w:sz w:val="24"/>
-          <w:szCs w:val="24"/>
-        </w:rPr>
-        <w:t>Angu</w:t>
-      </w:r>
-      <w:proofErr w:type="spellEnd"/>
-      <w:r>
-        <w:rPr>
-          <w:rFonts w:cstheme="minorHAnsi"/>
-          <w:sz w:val="24"/>
-          <w:szCs w:val="24"/>
-        </w:rPr>
-        <w:t>-lara, która ułatwia synchronizację danych pomiędzy modelem a widokiem oraz między widokiem a modelem. Zmiany w modelu automatycznie odzwierciedlają się w widoku, a zmiany w widoku są odzwierciedlane w modelu.</w:t>
+        <w:t xml:space="preserve"> (Two-Way Data Binding) to jedna z kluczowych cech Angu-lara, która ułatwia synchronizację danych pomiędzy modelem a widokiem oraz między widokiem a modelem. Zmiany w modelu automatycznie odzwierciedlają się w widoku, a zmiany w widoku są odzwierciedlane w modelu.</w:t>
       </w:r>
     </w:p>
     <w:p>
@@ -3904,7 +3837,7 @@
           <w:color w:val="000000" w:themeColor="text1"/>
         </w:rPr>
         <w:drawing>
-          <wp:inline distT="0" distB="0" distL="0" distR="0" wp14:anchorId="0622DCD9" wp14:editId="7FC882B6">
+          <wp:inline distT="0" distB="0" distL="0" distR="0" wp14:anchorId="0622DCD9" wp14:editId="3A773355">
             <wp:extent cx="5760720" cy="2948109"/>
             <wp:effectExtent l="0" t="0" r="0" b="5080"/>
             <wp:docPr id="442321908" name="Obraz 2"/>
@@ -4644,16 +4577,18 @@
       <w:pPr>
         <w:pStyle w:val="Nagwek2"/>
       </w:pPr>
+      <w:bookmarkStart w:id="9" w:name="_Toc167704013"/>
       <w:r>
         <w:lastRenderedPageBreak/>
         <w:t>6.</w:t>
       </w:r>
       <w:r>
-        <w:t>2</w:t>
+        <w:t>3.</w:t>
       </w:r>
       <w:r>
         <w:t xml:space="preserve"> Baza danych</w:t>
       </w:r>
+      <w:bookmarkEnd w:id="9"/>
     </w:p>
     <w:p>
       <w:pPr>
@@ -4694,7 +4629,7 @@
           <w:noProof/>
         </w:rPr>
         <w:drawing>
-          <wp:inline distT="0" distB="0" distL="0" distR="0" wp14:anchorId="0B510FAF" wp14:editId="5286FDEF">
+          <wp:inline distT="0" distB="0" distL="0" distR="0" wp14:anchorId="0B510FAF" wp14:editId="55084CCD">
             <wp:extent cx="3882352" cy="3375660"/>
             <wp:effectExtent l="0" t="0" r="4445" b="0"/>
             <wp:docPr id="989777214" name="Obraz 2"/>
@@ -4846,7 +4781,6 @@
         </w:rPr>
         <w:t xml:space="preserve"> </w:t>
       </w:r>
-      <w:proofErr w:type="spellStart"/>
       <w:r>
         <w:rPr>
           <w:i/>
@@ -4856,7 +4790,6 @@
         </w:rPr>
         <w:t>schema.sql</w:t>
       </w:r>
-      <w:proofErr w:type="spellEnd"/>
     </w:p>
     <w:p>
       <w:pPr>
@@ -4877,7 +4810,6 @@
         </w:rPr>
         <w:t xml:space="preserve">Skrypt z danymi testowymi </w:t>
       </w:r>
-      <w:proofErr w:type="spellStart"/>
       <w:r>
         <w:rPr>
           <w:i/>
@@ -4887,7 +4819,6 @@
         </w:rPr>
         <w:t>data.sql</w:t>
       </w:r>
-      <w:proofErr w:type="spellEnd"/>
     </w:p>
     <w:p>
       <w:pPr>
@@ -4915,6 +4846,9 @@
     </w:p>
     <w:p>
       <w:r>
+        <w:rPr>
+          <w:noProof/>
+        </w:rPr>
         <w:drawing>
           <wp:inline distT="0" distB="0" distL="0" distR="0" wp14:anchorId="52F00B5F" wp14:editId="572A9ED6">
             <wp:extent cx="5760720" cy="3170555"/>
@@ -4960,7 +4894,6 @@
           <w:iCs/>
         </w:rPr>
       </w:pPr>
-      <w:proofErr w:type="spellStart"/>
       <w:r>
         <w:rPr>
           <w:i/>
@@ -4968,7 +4901,6 @@
         </w:rPr>
         <w:t>schema.sql</w:t>
       </w:r>
-      <w:proofErr w:type="spellEnd"/>
     </w:p>
     <w:p>
       <w:pPr>
@@ -4982,6 +4914,7 @@
         <w:rPr>
           <w:i/>
           <w:iCs/>
+          <w:noProof/>
         </w:rPr>
         <w:drawing>
           <wp:inline distT="0" distB="0" distL="0" distR="0" wp14:anchorId="6356460B" wp14:editId="2C923FDC">
@@ -5028,25 +4961,19 @@
           <w:iCs/>
         </w:rPr>
       </w:pPr>
-      <w:proofErr w:type="spellStart"/>
       <w:r>
         <w:rPr>
           <w:i/>
           <w:iCs/>
         </w:rPr>
-        <w:t>schema.sql</w:t>
-      </w:r>
-      <w:proofErr w:type="spellEnd"/>
-      <w:r>
-        <w:rPr>
-          <w:i/>
-          <w:iCs/>
-        </w:rPr>
-        <w:t xml:space="preserve"> cd.</w:t>
-      </w:r>
-    </w:p>
-    <w:p>
-      <w:r>
+        <w:t>schema.sql cd.</w:t>
+      </w:r>
+    </w:p>
+    <w:p>
+      <w:r>
+        <w:rPr>
+          <w:noProof/>
+        </w:rPr>
         <w:lastRenderedPageBreak/>
         <w:drawing>
           <wp:inline distT="0" distB="0" distL="0" distR="0" wp14:anchorId="7DA0DCA9" wp14:editId="68F7CC64">
@@ -5093,35 +5020,27 @@
           <w:iCs/>
         </w:rPr>
       </w:pPr>
-      <w:proofErr w:type="spellStart"/>
       <w:r>
         <w:rPr>
           <w:i/>
           <w:iCs/>
         </w:rPr>
-        <w:t>schema.sql</w:t>
-      </w:r>
-      <w:proofErr w:type="spellEnd"/>
-      <w:r>
+        <w:t>schema.sql cd.</w:t>
+      </w:r>
+    </w:p>
+    <w:p>
+      <w:pPr>
+        <w:jc w:val="center"/>
         <w:rPr>
           <w:i/>
           <w:iCs/>
         </w:rPr>
-        <w:t xml:space="preserve"> cd.</w:t>
-      </w:r>
-    </w:p>
-    <w:p>
-      <w:pPr>
-        <w:jc w:val="center"/>
+      </w:pPr>
+      <w:r>
         <w:rPr>
           <w:i/>
           <w:iCs/>
-        </w:rPr>
-      </w:pPr>
-      <w:r>
-        <w:rPr>
-          <w:i/>
-          <w:iCs/>
+          <w:noProof/>
         </w:rPr>
         <w:drawing>
           <wp:inline distT="0" distB="0" distL="0" distR="0" wp14:anchorId="17538E1D" wp14:editId="3545EECD">
@@ -5168,30 +5087,21 @@
           <w:iCs/>
         </w:rPr>
       </w:pPr>
-      <w:proofErr w:type="spellStart"/>
       <w:r>
         <w:rPr>
           <w:i/>
           <w:iCs/>
         </w:rPr>
-        <w:t>schema.sql</w:t>
-      </w:r>
-      <w:proofErr w:type="spellEnd"/>
-      <w:r>
+        <w:t>schema.sql cd.</w:t>
+      </w:r>
+    </w:p>
+    <w:p>
+      <w:pPr>
+        <w:jc w:val="center"/>
         <w:rPr>
           <w:i/>
           <w:iCs/>
         </w:rPr>
-        <w:t xml:space="preserve"> cd.</w:t>
-      </w:r>
-    </w:p>
-    <w:p>
-      <w:pPr>
-        <w:jc w:val="center"/>
-        <w:rPr>
-          <w:i/>
-          <w:iCs/>
-        </w:rPr>
       </w:pPr>
     </w:p>
     <w:p/>
@@ -5242,6 +5152,7 @@
       </w:pPr>
       <w:r>
         <w:rPr>
+          <w:noProof/>
           <w:sz w:val="24"/>
           <w:szCs w:val="24"/>
         </w:rPr>
@@ -5290,7 +5201,6 @@
           <w:iCs/>
         </w:rPr>
       </w:pPr>
-      <w:proofErr w:type="spellStart"/>
       <w:r>
         <w:rPr>
           <w:i/>
@@ -5299,7 +5209,6 @@
         <w:lastRenderedPageBreak/>
         <w:t>data.sql</w:t>
       </w:r>
-      <w:proofErr w:type="spellEnd"/>
     </w:p>
     <w:p>
       <w:pPr>
@@ -5313,6 +5222,7 @@
         <w:rPr>
           <w:i/>
           <w:iCs/>
+          <w:noProof/>
         </w:rPr>
         <w:drawing>
           <wp:inline distT="0" distB="0" distL="0" distR="0" wp14:anchorId="1CC1A562" wp14:editId="7D2319E8">
@@ -5359,35 +5269,27 @@
           <w:iCs/>
         </w:rPr>
       </w:pPr>
-      <w:proofErr w:type="spellStart"/>
       <w:r>
         <w:rPr>
           <w:i/>
           <w:iCs/>
         </w:rPr>
-        <w:t>data.sql</w:t>
-      </w:r>
-      <w:proofErr w:type="spellEnd"/>
-      <w:r>
+        <w:t>data.sql cd.</w:t>
+      </w:r>
+    </w:p>
+    <w:p>
+      <w:pPr>
+        <w:jc w:val="center"/>
         <w:rPr>
           <w:i/>
           <w:iCs/>
         </w:rPr>
-        <w:t xml:space="preserve"> cd.</w:t>
-      </w:r>
-    </w:p>
-    <w:p>
-      <w:pPr>
-        <w:jc w:val="center"/>
+      </w:pPr>
+      <w:r>
         <w:rPr>
           <w:i/>
           <w:iCs/>
-        </w:rPr>
-      </w:pPr>
-      <w:r>
-        <w:rPr>
-          <w:i/>
-          <w:iCs/>
+          <w:noProof/>
         </w:rPr>
         <w:drawing>
           <wp:inline distT="0" distB="0" distL="0" distR="0" wp14:anchorId="5799180D" wp14:editId="1A768CD0">
@@ -5434,35 +5336,27 @@
           <w:iCs/>
         </w:rPr>
       </w:pPr>
-      <w:proofErr w:type="spellStart"/>
       <w:r>
         <w:rPr>
           <w:i/>
           <w:iCs/>
         </w:rPr>
-        <w:t>data.sql</w:t>
-      </w:r>
-      <w:proofErr w:type="spellEnd"/>
-      <w:r>
+        <w:t>data.sql cd.</w:t>
+      </w:r>
+    </w:p>
+    <w:p>
+      <w:pPr>
+        <w:jc w:val="center"/>
         <w:rPr>
           <w:i/>
           <w:iCs/>
         </w:rPr>
-        <w:t xml:space="preserve"> cd.</w:t>
-      </w:r>
-    </w:p>
-    <w:p>
-      <w:pPr>
-        <w:jc w:val="center"/>
+      </w:pPr>
+      <w:r>
         <w:rPr>
           <w:i/>
           <w:iCs/>
-        </w:rPr>
-      </w:pPr>
-      <w:r>
-        <w:rPr>
-          <w:i/>
-          <w:iCs/>
+          <w:noProof/>
         </w:rPr>
         <w:lastRenderedPageBreak/>
         <w:drawing>
@@ -5510,35 +5404,27 @@
           <w:iCs/>
         </w:rPr>
       </w:pPr>
-      <w:proofErr w:type="spellStart"/>
       <w:r>
         <w:rPr>
           <w:i/>
           <w:iCs/>
         </w:rPr>
-        <w:t>data.sql</w:t>
-      </w:r>
-      <w:proofErr w:type="spellEnd"/>
-      <w:r>
+        <w:t>data.sql cd.</w:t>
+      </w:r>
+    </w:p>
+    <w:p>
+      <w:pPr>
+        <w:jc w:val="center"/>
         <w:rPr>
           <w:i/>
           <w:iCs/>
         </w:rPr>
-        <w:t xml:space="preserve"> cd.</w:t>
-      </w:r>
-    </w:p>
-    <w:p>
-      <w:pPr>
-        <w:jc w:val="center"/>
+      </w:pPr>
+      <w:r>
         <w:rPr>
           <w:i/>
           <w:iCs/>
-        </w:rPr>
-      </w:pPr>
-      <w:r>
-        <w:rPr>
-          <w:i/>
-          <w:iCs/>
+          <w:noProof/>
         </w:rPr>
         <w:drawing>
           <wp:inline distT="0" distB="0" distL="0" distR="0" wp14:anchorId="1CFBD735" wp14:editId="4DCCA8ED">
@@ -5585,35 +5471,27 @@
           <w:iCs/>
         </w:rPr>
       </w:pPr>
-      <w:proofErr w:type="spellStart"/>
       <w:r>
         <w:rPr>
           <w:i/>
           <w:iCs/>
         </w:rPr>
-        <w:t>data.sql</w:t>
-      </w:r>
-      <w:proofErr w:type="spellEnd"/>
-      <w:r>
+        <w:t>data.sql cd.</w:t>
+      </w:r>
+    </w:p>
+    <w:p>
+      <w:pPr>
+        <w:jc w:val="center"/>
         <w:rPr>
           <w:i/>
           <w:iCs/>
         </w:rPr>
-        <w:t xml:space="preserve"> cd.</w:t>
-      </w:r>
-    </w:p>
-    <w:p>
-      <w:pPr>
-        <w:jc w:val="center"/>
+      </w:pPr>
+      <w:r>
         <w:rPr>
           <w:i/>
           <w:iCs/>
-        </w:rPr>
-      </w:pPr>
-      <w:r>
-        <w:rPr>
-          <w:i/>
-          <w:iCs/>
+          <w:noProof/>
         </w:rPr>
         <w:lastRenderedPageBreak/>
         <w:drawing>
@@ -5661,21 +5539,12 @@
           <w:iCs/>
         </w:rPr>
       </w:pPr>
-      <w:proofErr w:type="spellStart"/>
       <w:r>
         <w:rPr>
           <w:i/>
           <w:iCs/>
         </w:rPr>
-        <w:t>data.sql</w:t>
-      </w:r>
-      <w:proofErr w:type="spellEnd"/>
-      <w:r>
-        <w:rPr>
-          <w:i/>
-          <w:iCs/>
-        </w:rPr>
-        <w:t xml:space="preserve"> cd.</w:t>
+        <w:t>data.sql cd.</w:t>
       </w:r>
     </w:p>
     <w:p/>
@@ -7719,6 +7588,19 @@
       <w:lang w:eastAsia="pl-PL"/>
     </w:rPr>
   </w:style>
+  <w:style w:type="paragraph" w:styleId="Spistreci2">
+    <w:name w:val="toc 2"/>
+    <w:basedOn w:val="Normalny"/>
+    <w:next w:val="Normalny"/>
+    <w:autoRedefine/>
+    <w:uiPriority w:val="39"/>
+    <w:unhideWhenUsed/>
+    <w:rsid w:val="00887F0A"/>
+    <w:pPr>
+      <w:spacing w:after="100"/>
+      <w:ind w:left="220"/>
+    </w:pPr>
+  </w:style>
 </w:styles>
 </file>
 
@@ -7984,6 +7866,14 @@
 </file>
 
 <file path=customXml/item1.xml><?xml version="1.0" encoding="utf-8"?>
+<p:properties xmlns:p="http://schemas.microsoft.com/office/2006/metadata/properties" xmlns:xsi="http://www.w3.org/2001/XMLSchema-instance" xmlns:pc="http://schemas.microsoft.com/office/infopath/2007/PartnerControls">
+  <documentManagement>
+    <_activity xmlns="d4fbc36a-57e8-4887-83ab-179a59ead254" xsi:nil="true"/>
+  </documentManagement>
+</p:properties>
+</file>
+
+<file path=customXml/item2.xml><?xml version="1.0" encoding="utf-8"?>
 <?mso-contentType ?>
 <FormTemplates xmlns="http://schemas.microsoft.com/sharepoint/v3/contenttype/forms">
   <Display>DocumentLibraryForm</Display>
@@ -7992,19 +7882,7 @@
 </FormTemplates>
 </file>
 
-<file path=customXml/item2.xml><?xml version="1.0" encoding="utf-8"?>
-<p:properties xmlns:p="http://schemas.microsoft.com/office/2006/metadata/properties" xmlns:xsi="http://www.w3.org/2001/XMLSchema-instance" xmlns:pc="http://schemas.microsoft.com/office/infopath/2007/PartnerControls">
-  <documentManagement>
-    <_activity xmlns="d4fbc36a-57e8-4887-83ab-179a59ead254" xsi:nil="true"/>
-  </documentManagement>
-</p:properties>
-</file>
-
 <file path=customXml/item3.xml><?xml version="1.0" encoding="utf-8"?>
-<b:Sources xmlns:b="http://schemas.openxmlformats.org/officeDocument/2006/bibliography" xmlns="http://schemas.openxmlformats.org/officeDocument/2006/bibliography" SelectedStyle="\APASixthEditionOfficeOnline.xsl" StyleName="APA" Version="6"/>
-</file>
-
-<file path=customXml/item4.xml><?xml version="1.0" encoding="utf-8"?>
 <ct:contentTypeSchema xmlns:ct="http://schemas.microsoft.com/office/2006/metadata/contentType" xmlns:ma="http://schemas.microsoft.com/office/2006/metadata/properties/metaAttributes" ct:_="" ma:_="" ma:contentTypeName="Dokument" ma:contentTypeID="0x010100E64AA5A784ECF34DB47262804B679200" ma:contentTypeVersion="14" ma:contentTypeDescription="Utwórz nowy dokument." ma:contentTypeScope="" ma:versionID="aca0d5943fde5bd8c31b9b8de9b2dfcf">
   <xsd:schema xmlns:xsd="http://www.w3.org/2001/XMLSchema" xmlns:xs="http://www.w3.org/2001/XMLSchema" xmlns:p="http://schemas.microsoft.com/office/2006/metadata/properties" xmlns:ns3="d4fbc36a-57e8-4887-83ab-179a59ead254" xmlns:ns4="8ca86435-1ed6-49e7-9af4-fc37d6f4e058" targetNamespace="http://schemas.microsoft.com/office/2006/metadata/properties" ma:root="true" ma:fieldsID="751104782c34c24421cc86e6faca8bf9" ns3:_="" ns4:_="">
     <xsd:import namespace="d4fbc36a-57e8-4887-83ab-179a59ead254"/>
@@ -8233,15 +8111,11 @@
 </ct:contentTypeSchema>
 </file>
 
-<file path=customXml/itemProps1.xml><?xml version="1.0" encoding="utf-8"?>
-<ds:datastoreItem xmlns:ds="http://schemas.openxmlformats.org/officeDocument/2006/customXml" ds:itemID="{24F0DCF6-0A20-49C6-B76E-A5857FA8930B}">
-  <ds:schemaRefs>
-    <ds:schemaRef ds:uri="http://schemas.microsoft.com/sharepoint/v3/contenttype/forms"/>
-  </ds:schemaRefs>
-</ds:datastoreItem>
+<file path=customXml/item4.xml><?xml version="1.0" encoding="utf-8"?>
+<b:Sources xmlns:b="http://schemas.openxmlformats.org/officeDocument/2006/bibliography" xmlns="http://schemas.openxmlformats.org/officeDocument/2006/bibliography" SelectedStyle="\APASixthEditionOfficeOnline.xsl" StyleName="APA" Version="6"/>
 </file>
 
-<file path=customXml/itemProps2.xml><?xml version="1.0" encoding="utf-8"?>
+<file path=customXml/itemProps1.xml><?xml version="1.0" encoding="utf-8"?>
 <ds:datastoreItem xmlns:ds="http://schemas.openxmlformats.org/officeDocument/2006/customXml" ds:itemID="{E7448A07-F92C-4A13-898E-D1A58DA5B799}">
   <ds:schemaRefs>
     <ds:schemaRef ds:uri="http://schemas.microsoft.com/office/2006/metadata/properties"/>
@@ -8251,15 +8125,15 @@
 </ds:datastoreItem>
 </file>
 
-<file path=customXml/itemProps3.xml><?xml version="1.0" encoding="utf-8"?>
-<ds:datastoreItem xmlns:ds="http://schemas.openxmlformats.org/officeDocument/2006/customXml" ds:itemID="{FBF7C6DC-011E-4A5B-B8EB-EA6A135A6414}">
+<file path=customXml/itemProps2.xml><?xml version="1.0" encoding="utf-8"?>
+<ds:datastoreItem xmlns:ds="http://schemas.openxmlformats.org/officeDocument/2006/customXml" ds:itemID="{24F0DCF6-0A20-49C6-B76E-A5857FA8930B}">
   <ds:schemaRefs>
-    <ds:schemaRef ds:uri="http://schemas.openxmlformats.org/officeDocument/2006/bibliography"/>
+    <ds:schemaRef ds:uri="http://schemas.microsoft.com/sharepoint/v3/contenttype/forms"/>
   </ds:schemaRefs>
 </ds:datastoreItem>
 </file>
 
-<file path=customXml/itemProps4.xml><?xml version="1.0" encoding="utf-8"?>
+<file path=customXml/itemProps3.xml><?xml version="1.0" encoding="utf-8"?>
 <ds:datastoreItem xmlns:ds="http://schemas.openxmlformats.org/officeDocument/2006/customXml" ds:itemID="{3BFDCDE9-2208-4E77-8F3C-FB0F7961C3F9}">
   <ds:schemaRefs>
     <ds:schemaRef ds:uri="http://schemas.microsoft.com/office/2006/metadata/contentType"/>
@@ -8276,4 +8150,12 @@
     <ds:schemaRef ds:uri="http://schemas.microsoft.com/internal/obd"/>
   </ds:schemaRefs>
 </ds:datastoreItem>
+</file>
+
+<file path=customXml/itemProps4.xml><?xml version="1.0" encoding="utf-8"?>
+<ds:datastoreItem xmlns:ds="http://schemas.openxmlformats.org/officeDocument/2006/customXml" ds:itemID="{FBF7C6DC-011E-4A5B-B8EB-EA6A135A6414}">
+  <ds:schemaRefs>
+    <ds:schemaRef ds:uri="http://schemas.openxmlformats.org/officeDocument/2006/bibliography"/>
+  </ds:schemaRefs>
+</ds:datastoreItem>
 </file>